--- a/zh_CN_bios/Robyn Bolton Bio.docx
+++ b/zh_CN_bios/Robyn Bolton Bio.docx
@@ -1,95 +1,48 @@
 
 <file path=word/document.xml><?xml version="1.0" encoding="utf-8"?>
-<w:document xmlns:w="http://schemas.openxmlformats.org/wordprocessingml/2006/main" xmlns:wpc="http://schemas.microsoft.com/office/word/2010/wordprocessingCanvas" xmlns:mo="http://schemas.microsoft.com/office/mac/office/2008/main" xmlns:mc="http://schemas.openxmlformats.org/markup-compatibility/2006" xmlns:mv="urn:schemas-microsoft-com:mac:vml" xmlns:o="urn:schemas-microsoft-com:office:office" xmlns:r="http://schemas.openxmlformats.org/officeDocument/2006/relationships" xmlns:m="http://schemas.openxmlformats.org/officeDocument/2006/math" xmlns:v="urn:schemas-microsoft-com:vml" xmlns:wp14="http://schemas.microsoft.com/office/word/2010/wordprocessingDrawing" xmlns:wp="http://schemas.openxmlformats.org/drawingml/2006/wordprocessingDrawing" xmlns:w10="urn:schemas-microsoft-com:office:word" xmlns:w14="http://schemas.microsoft.com/office/word/2010/wordml" xmlns:wpg="http://schemas.microsoft.com/office/word/2010/wordprocessingGroup" xmlns:wpi="http://schemas.microsoft.com/office/word/2010/wordprocessingInk" xmlns:wne="http://schemas.microsoft.com/office/word/2006/wordml" xmlns:wps="http://schemas.microsoft.com/office/word/2010/wordprocessingShape" mc:Ignorable="w14 wp14">
+<w:document xmlns:wpc="http://schemas.microsoft.com/office/word/2010/wordprocessingCanvas" xmlns:mc="http://schemas.openxmlformats.org/markup-compatibility/2006" xmlns:o="urn:schemas-microsoft-com:office:office" xmlns:r="http://schemas.openxmlformats.org/officeDocument/2006/relationships" xmlns:m="http://schemas.openxmlformats.org/officeDocument/2006/math" xmlns:v="urn:schemas-microsoft-com:vml" xmlns:wp14="http://schemas.microsoft.com/office/word/2010/wordprocessingDrawing" xmlns:wp="http://schemas.openxmlformats.org/drawingml/2006/wordprocessingDrawing" xmlns:w10="urn:schemas-microsoft-com:office:word" xmlns:w="http://schemas.openxmlformats.org/wordprocessingml/2006/main" xmlns:w14="http://schemas.microsoft.com/office/word/2010/wordml" xmlns:wpg="http://schemas.microsoft.com/office/word/2010/wordprocessingGroup" xmlns:wpi="http://schemas.microsoft.com/office/word/2010/wordprocessingInk" xmlns:wne="http://schemas.microsoft.com/office/word/2006/wordml" xmlns:wps="http://schemas.microsoft.com/office/word/2010/wordprocessingShape" mc:Ignorable="w14 wp14">
   <w:body>
     <w:p>
       <w:pPr>
-        <w:rPr>
-          <w:rFonts w:ascii="SimSun" w:hAnsi="SimSun" w:cs="SimSun"/>
-        </w:rPr>
+        <w:ind w:firstLine="720"/>
       </w:pPr>
       <w:r>
-        <w:t>Robyn Bolton</w:t>
-      </w:r>
-      <w:r>
-        <w:rPr>
-          <w:rFonts w:ascii="SimSun" w:hAnsi="SimSun"/>
-        </w:rPr>
-        <w:t xml:space="preserve"> 是 Innosight 的合伙人，她专门与以消费为中心的产业内的高级管理人员合作，帮助他们识别市场扩张和业务增长机会，确定和建立新的百万美元业务，并发展组织结构和能力以支持创新。  </w:t>
+        <w:t xml:space="preserve">Robyn Bolton 是 Innosight 的合伙人，她专门与以消费为中心的产业内的高级管理人员合作，帮助他们识别市场扩张和业务增长机会，确定和建立新的百万美元业务，并发展组织结构和能力以支持创新。  </w:t>
       </w:r>
     </w:p>
-    <w:p xmlns:w="http://schemas.openxmlformats.org/wordprocessingml/2006/main" xmlns:wpc="http://schemas.microsoft.com/office/word/2010/wordprocessingCanvas" xmlns:mo="http://schemas.microsoft.com/office/mac/office/2008/main" xmlns:mc="http://schemas.openxmlformats.org/markup-compatibility/2006" xmlns:mv="urn:schemas-microsoft-com:mac:vml" xmlns:o="urn:schemas-microsoft-com:office:office" xmlns:r="http://schemas.openxmlformats.org/officeDocument/2006/relationships" xmlns:m="http://schemas.openxmlformats.org/officeDocument/2006/math" xmlns:v="urn:schemas-microsoft-com:vml" xmlns:wp14="http://schemas.microsoft.com/office/word/2010/wordprocessingDrawing" xmlns:wp="http://schemas.openxmlformats.org/drawingml/2006/wordprocessingDrawing" xmlns:w10="urn:schemas-microsoft-com:office:word" xmlns:w14="http://schemas.microsoft.com/office/word/2010/wordml" xmlns:wpg="http://schemas.microsoft.com/office/word/2010/wordprocessingGroup" xmlns:wpi="http://schemas.microsoft.com/office/word/2010/wordprocessingInk" xmlns:wne="http://schemas.microsoft.com/office/word/2006/wordml" xmlns:wps="http://schemas.microsoft.com/office/word/2010/wordprocessingShape">
+    <w:p/>
+    <w:p>
       <w:pPr>
+        <w:ind w:firstLine="720"/>
+      </w:pPr>
+      <w:r>
+        <w:t>加入 Innosight 之前，Robyn 曾任职于 Boston Consulting Group (BCG)，在波士顿和哥本哈根两地工作。她在品牌建立和商务管理方面也拥有丰富经验。她在保洁公司 (P&amp;G) 从事了五年的品牌管理，领导了速易洁的北美发布。作为品牌经理，她还管理了 P&amp;G 在沃尔玛几十亿美元的纺织品/家居/家庭护理业务的营销和策略。</w:t>
+      </w:r>
+    </w:p>
+    <w:p/>
+    <w:p>
+      <w:pPr>
+        <w:ind w:firstLine="720"/>
+      </w:pPr>
+      <w:r>
+        <w:t>Robyn 所著的创新主题文章见诸于《Fast Company》、《Bloomberg Business Week》和 Harvard Business Review Online。</w:t>
+      </w:r>
+    </w:p>
+    <w:p/>
+    <w:p>
+      <w:pPr>
+        <w:ind w:firstLine="720"/>
         <w:rPr>
           <w:rFonts w:ascii="Times New Roman" w:hAnsi="Times New Roman" w:cs="Times New Roman"/>
         </w:rPr>
       </w:pPr>
-    </w:p>
-    <w:p>
-      <w:pPr>
-        <w:rPr>
-          <w:rFonts w:ascii="SimSun" w:hAnsi="SimSun" w:cs="SimSun"/>
-        </w:rPr>
-      </w:pPr>
+      <w:bookmarkStart w:id="0" w:name="_GoBack"/>
+      <w:bookmarkEnd w:id="0"/>
       <w:r>
-        <w:rPr>
-          <w:rFonts w:ascii="SimSun" w:hAnsi="SimSun"/>
-        </w:rPr>
-        <w:t>加入 Innosight 之前，Robyn 曾任职于 Boston Consulting Group (BCG)，在波士顿和哥本哈根两地工作。</w:t>
-      </w:r>
-      <w:r>
-        <w:rPr>
-          <w:rFonts w:ascii="SimSun" w:hAnsi="SimSun"/>
-        </w:rPr>
-        <w:t>她在品牌建立和商务管理方面也拥有丰富经验。</w:t>
-      </w:r>
-      <w:r>
-        <w:rPr>
-          <w:rFonts w:ascii="SimSun" w:hAnsi="SimSun"/>
-        </w:rPr>
-        <w:t>她在保洁公司 (P&amp;G) 从事了五年的品牌管理，领导了速易洁的北美发布。</w:t>
-      </w:r>
-      <w:r>
-        <w:rPr>
-          <w:rFonts w:ascii="SimSun" w:hAnsi="SimSun"/>
-        </w:rPr>
-        <w:t>作为品牌经理，她还管理了 P&amp;G 在沃尔玛几十亿美元的纺织品/家居/家庭护理业务的营销和策略。</w:t>
-      </w:r>
-    </w:p>
-    <w:p xmlns:w="http://schemas.openxmlformats.org/wordprocessingml/2006/main" xmlns:wpc="http://schemas.microsoft.com/office/word/2010/wordprocessingCanvas" xmlns:mo="http://schemas.microsoft.com/office/mac/office/2008/main" xmlns:mc="http://schemas.openxmlformats.org/markup-compatibility/2006" xmlns:mv="urn:schemas-microsoft-com:mac:vml" xmlns:o="urn:schemas-microsoft-com:office:office" xmlns:r="http://schemas.openxmlformats.org/officeDocument/2006/relationships" xmlns:m="http://schemas.openxmlformats.org/officeDocument/2006/math" xmlns:v="urn:schemas-microsoft-com:vml" xmlns:wp14="http://schemas.microsoft.com/office/word/2010/wordprocessingDrawing" xmlns:wp="http://schemas.openxmlformats.org/drawingml/2006/wordprocessingDrawing" xmlns:w10="urn:schemas-microsoft-com:office:word" xmlns:w14="http://schemas.microsoft.com/office/word/2010/wordml" xmlns:wpg="http://schemas.microsoft.com/office/word/2010/wordprocessingGroup" xmlns:wpi="http://schemas.microsoft.com/office/word/2010/wordprocessingInk" xmlns:wne="http://schemas.microsoft.com/office/word/2006/wordml" xmlns:wps="http://schemas.microsoft.com/office/word/2010/wordprocessingShape">
-      <w:pPr>
-        <w:rPr>
-          <w:rFonts w:ascii="Times New Roman" w:hAnsi="Times New Roman" w:cs="Times New Roman"/>
-        </w:rPr>
-      </w:pPr>
-    </w:p>
-    <w:p>
-      <w:pPr>
-        <w:rPr>
-          <w:rFonts w:ascii="SimSun" w:hAnsi="SimSun" w:cs="SimSun"/>
-        </w:rPr>
-      </w:pPr>
-      <w:r>
-        <w:rPr>
-          <w:rFonts w:ascii="SimSun" w:hAnsi="SimSun"/>
-        </w:rPr>
-        <w:t>Robyn 所著的创新主题文章见诸于《Fast Company》、《Bloomberg Business Week》和 Harvard Business Review Online。</w:t>
-      </w:r>
-      <w:r>
-        <w:rPr>
-          <w:rFonts w:ascii="SimSun" w:hAnsi="SimSun"/>
-        </w:rPr>
         <w:t>她拥有哈佛商学院的 MBA，并以优异成绩获得了迈阿密大学牛津分校营销学学士学位。</w:t>
       </w:r>
     </w:p>
-    <w:p xmlns:w="http://schemas.openxmlformats.org/wordprocessingml/2006/main" xmlns:wpc="http://schemas.microsoft.com/office/word/2010/wordprocessingCanvas" xmlns:mo="http://schemas.microsoft.com/office/mac/office/2008/main" xmlns:mc="http://schemas.openxmlformats.org/markup-compatibility/2006" xmlns:mv="urn:schemas-microsoft-com:mac:vml" xmlns:o="urn:schemas-microsoft-com:office:office" xmlns:r="http://schemas.openxmlformats.org/officeDocument/2006/relationships" xmlns:m="http://schemas.openxmlformats.org/officeDocument/2006/math" xmlns:v="urn:schemas-microsoft-com:vml" xmlns:wp14="http://schemas.microsoft.com/office/word/2010/wordprocessingDrawing" xmlns:wp="http://schemas.openxmlformats.org/drawingml/2006/wordprocessingDrawing" xmlns:w10="urn:schemas-microsoft-com:office:word" xmlns:w14="http://schemas.microsoft.com/office/word/2010/wordml" xmlns:wpg="http://schemas.microsoft.com/office/word/2010/wordprocessingGroup" xmlns:wpi="http://schemas.microsoft.com/office/word/2010/wordprocessingInk" xmlns:wne="http://schemas.microsoft.com/office/word/2006/wordml" xmlns:wps="http://schemas.microsoft.com/office/word/2010/wordprocessingShape">
-      <w:pPr>
-        <w:rPr>
-          <w:rFonts w:ascii="Times New Roman" w:hAnsi="Times New Roman" w:cs="Times New Roman"/>
-        </w:rPr>
-      </w:pPr>
-    </w:p>
-    <w:sectPr xmlns:w="http://schemas.openxmlformats.org/wordprocessingml/2006/main" xmlns:wpc="http://schemas.microsoft.com/office/word/2010/wordprocessingCanvas" xmlns:mo="http://schemas.microsoft.com/office/mac/office/2008/main" xmlns:mc="http://schemas.openxmlformats.org/markup-compatibility/2006" xmlns:mv="urn:schemas-microsoft-com:mac:vml" xmlns:o="urn:schemas-microsoft-com:office:office" xmlns:r="http://schemas.openxmlformats.org/officeDocument/2006/relationships" xmlns:m="http://schemas.openxmlformats.org/officeDocument/2006/math" xmlns:v="urn:schemas-microsoft-com:vml" xmlns:wp14="http://schemas.microsoft.com/office/word/2010/wordprocessingDrawing" xmlns:wp="http://schemas.openxmlformats.org/drawingml/2006/wordprocessingDrawing" xmlns:w10="urn:schemas-microsoft-com:office:word" xmlns:w14="http://schemas.microsoft.com/office/word/2010/wordml" xmlns:wpg="http://schemas.microsoft.com/office/word/2010/wordprocessingGroup" xmlns:wpi="http://schemas.microsoft.com/office/word/2010/wordprocessingInk" xmlns:wne="http://schemas.microsoft.com/office/word/2006/wordml" xmlns:wps="http://schemas.microsoft.com/office/word/2010/wordprocessingShape">
+    <w:sectPr>
       <w:pgSz w:w="12240" w:h="15840"/>
       <w:pgMar w:top="1440" w:right="1800" w:bottom="1440" w:left="1800" w:header="720" w:footer="720" w:gutter="0"/>
       <w:cols w:space="720"/>
@@ -100,7 +53,7 @@
 </file>
 
 <file path=word/styles.xml><?xml version="1.0" encoding="utf-8"?>
-<w:styles xmlns:w="http://schemas.openxmlformats.org/wordprocessingml/2006/main" xmlns:r="http://schemas.openxmlformats.org/officeDocument/2006/relationships" xmlns:w14="http://schemas.microsoft.com/office/word/2010/wordml" xmlns:dgm="http://schemas.openxmlformats.org/drawingml/2006/diagram" xmlns:c="http://schemas.openxmlformats.org/drawingml/2006/chart" xmlns:p="http://schemas.openxmlformats.org/presentationml/2006/main" xmlns:mc="http://schemas.openxmlformats.org/markup-compatibility/2006">
+<w:styles xmlns:mc="http://schemas.openxmlformats.org/markup-compatibility/2006" xmlns:r="http://schemas.openxmlformats.org/officeDocument/2006/relationships" xmlns:w="http://schemas.openxmlformats.org/wordprocessingml/2006/main" xmlns:w14="http://schemas.microsoft.com/office/word/2010/wordml" mc:Ignorable="w14">
   <w:docDefaults>
     <w:rPrDefault>
       <w:rPr>
@@ -112,7 +65,7 @@
     </w:rPrDefault>
     <w:pPrDefault/>
   </w:docDefaults>
-  <w:latentStyles w:defLockedState="0" w:defUIPriority="99" w:defSemiHidden="1" w:defUnhideWhenUsed="1" w:defQFormat="0" w:count="276">
+  <w:latentStyles w:defLockedState="0" w:defUIPriority="99" w:defSemiHidden="1" w:defUnhideWhenUsed="1" w:defQFormat="0" w:count="267">
     <w:lsdException w:name="Normal" w:semiHidden="0" w:uiPriority="0" w:unhideWhenUsed="0" w:qFormat="1"/>
     <w:lsdException w:name="heading 1" w:semiHidden="0" w:uiPriority="9" w:unhideWhenUsed="0" w:qFormat="1"/>
     <w:lsdException w:name="heading 2" w:uiPriority="9" w:qFormat="1"/>
@@ -362,19 +315,19 @@
 </file>
 
 <file path=word/stylesWithEffects.xml><?xml version="1.0" encoding="utf-8"?>
-<w:styles xmlns:wpc="http://schemas.microsoft.com/office/word/2010/wordprocessingCanvas" xmlns:mo="http://schemas.microsoft.com/office/mac/office/2008/main" xmlns:mc="http://schemas.openxmlformats.org/markup-compatibility/2006" xmlns:mv="urn:schemas-microsoft-com:mac:vml" xmlns:o="urn:schemas-microsoft-com:office:office" xmlns:r="http://schemas.openxmlformats.org/officeDocument/2006/relationships" xmlns:m="http://schemas.openxmlformats.org/officeDocument/2006/math" xmlns:v="urn:schemas-microsoft-com:vml" xmlns:wp14="http://schemas.microsoft.com/office/word/2010/wordprocessingDrawing" xmlns:wp="http://schemas.openxmlformats.org/drawingml/2006/wordprocessingDrawing" xmlns:w10="urn:schemas-microsoft-com:office:word" xmlns:w="http://schemas.openxmlformats.org/wordprocessingml/2006/main" xmlns:w14="http://schemas.microsoft.com/office/word/2010/wordml" xmlns:wpg="http://schemas.microsoft.com/office/word/2010/wordprocessingGroup" xmlns:wpi="http://schemas.microsoft.com/office/word/2010/wordprocessingInk" xmlns:wne="http://schemas.microsoft.com/office/word/2006/wordml" xmlns:wps="http://schemas.microsoft.com/office/word/2010/wordprocessingShape" mc:Ignorable="w14 wp14">
+<w:styles xmlns:wpc="http://schemas.microsoft.com/office/word/2010/wordprocessingCanvas" xmlns:mc="http://schemas.openxmlformats.org/markup-compatibility/2006" xmlns:o="urn:schemas-microsoft-com:office:office" xmlns:r="http://schemas.openxmlformats.org/officeDocument/2006/relationships" xmlns:m="http://schemas.openxmlformats.org/officeDocument/2006/math" xmlns:v="urn:schemas-microsoft-com:vml" xmlns:wp14="http://schemas.microsoft.com/office/word/2010/wordprocessingDrawing" xmlns:wp="http://schemas.openxmlformats.org/drawingml/2006/wordprocessingDrawing" xmlns:w10="urn:schemas-microsoft-com:office:word" xmlns:w="http://schemas.openxmlformats.org/wordprocessingml/2006/main" xmlns:w14="http://schemas.microsoft.com/office/word/2010/wordml" xmlns:wpg="http://schemas.microsoft.com/office/word/2010/wordprocessingGroup" xmlns:wpi="http://schemas.microsoft.com/office/word/2010/wordprocessingInk" xmlns:wne="http://schemas.microsoft.com/office/word/2006/wordml" xmlns:wps="http://schemas.microsoft.com/office/word/2010/wordprocessingShape" mc:Ignorable="w14 wp14">
   <w:docDefaults>
     <w:rPrDefault>
       <w:rPr>
         <w:rFonts w:asciiTheme="minorHAnsi" w:eastAsiaTheme="minorEastAsia" w:hAnsiTheme="minorHAnsi" w:cstheme="minorBidi"/>
         <w:sz w:val="24"/>
         <w:szCs w:val="24"/>
-        <w:lang w:val="en-US" w:eastAsia="en-US" w:bidi="ar-SA"/>
+        <w:lang w:val="zh-CN" w:eastAsia="zh-CN" w:bidi="zh-CN"/>
       </w:rPr>
     </w:rPrDefault>
     <w:pPrDefault/>
   </w:docDefaults>
-  <w:latentStyles w:defLockedState="0" w:defUIPriority="99" w:defSemiHidden="1" w:defUnhideWhenUsed="1" w:defQFormat="0" w:count="276">
+  <w:latentStyles w:defLockedState="0" w:defUIPriority="99" w:defSemiHidden="1" w:defUnhideWhenUsed="1" w:defQFormat="0" w:count="267">
     <w:lsdException w:name="Normal" w:semiHidden="0" w:uiPriority="0" w:unhideWhenUsed="0" w:qFormat="1"/>
     <w:lsdException w:name="heading 1" w:semiHidden="0" w:uiPriority="9" w:unhideWhenUsed="0" w:qFormat="1"/>
     <w:lsdException w:name="heading 2" w:uiPriority="9" w:qFormat="1"/>
@@ -602,7 +555,7 @@
     <w:unhideWhenUsed/>
     <w:rsid w:val="00F252AB"/>
     <w:rPr>
-      <w:rFonts w:ascii="Lucida Grande" w:hAnsi="Lucida Grande" w:cs="Lucida Grande"/>
+      <w:rFonts w:ascii="SimSun" w:hAnsi="SimSun" w:cs="SimSun"/>
       <w:sz w:val="18"/>
       <w:szCs w:val="18"/>
     </w:rPr>
@@ -615,7 +568,7 @@
     <w:semiHidden/>
     <w:rsid w:val="00F252AB"/>
     <w:rPr>
-      <w:rFonts w:ascii="Lucida Grande" w:hAnsi="Lucida Grande" w:cs="Lucida Grande"/>
+      <w:rFonts w:ascii="SimSun" w:hAnsi="SimSun" w:cs="SimSun"/>
       <w:sz w:val="18"/>
       <w:szCs w:val="18"/>
     </w:rPr>
@@ -624,7 +577,7 @@
 </file>
 
 <file path=word/theme/theme1.xml><?xml version="1.0" encoding="utf-8"?>
-<a:theme xmlns:a="http://schemas.openxmlformats.org/drawingml/2006/main" xmlns:ve="http://schemas.openxmlformats.org/markup-compatibility/2006" xmlns:o="urn:schemas-microsoft-com:office:office" xmlns:r="http://schemas.openxmlformats.org/officeDocument/2006/relationships" xmlns:m="http://schemas.openxmlformats.org/officeDocument/2006/math" xmlns:v="urn:schemas-microsoft-com:vml" xmlns:wp="http://schemas.openxmlformats.org/drawingml/2006/wordprocessingDrawing" xmlns:w10="urn:schemas-microsoft-com:office:word" xmlns:w="http://schemas.openxmlformats.org/wordprocessingml/2006/main" xmlns:w14="http://schemas.microsoft.com/office/word/2010/wordml" xmlns:wne="http://schemas.microsoft.com/office/word/2006/wordml" xmlns:pic="http://schemas.openxmlformats.org/drawingml/2006/picture" xmlns:dgm="http://schemas.openxmlformats.org/drawingml/2006/diagram" xmlns:c="http://schemas.openxmlformats.org/drawingml/2006/chart" xmlns:p="http://schemas.openxmlformats.org/presentationml/2006/main">
+<a:theme xmlns:a="http://schemas.openxmlformats.org/drawingml/2006/main">
   <a:themeElements>
     <a:clrScheme name="Office">
       <a:dk1>
@@ -839,5 +792,7 @@
       </a:bgFillStyleLst>
     </a:fmtScheme>
   </a:themeElements>
+  <a:objectDefaults/>
+  <a:extraClrSchemeLst/>
 </a:theme>
 </file>